--- a/ERP/Diseño/Casos de uso/Facturacion/CFDI Administracion.docx
+++ b/ERP/Diseño/Casos de uso/Facturacion/CFDI Administracion.docx
@@ -225,7 +225,53 @@
               </w:numPr>
             </w:pPr>
             <w:r>
-              <w:t>El administrador carga los archivos .key, .sdg y FIEL.</w:t>
+              <w:t>El administrador carg</w:t>
+            </w:r>
+            <w:r>
+              <w:t>a los archivos .key, .sdg y .csd</w:t>
+            </w:r>
+            <w:r>
+              <w:t>.</w:t>
+            </w:r>
+          </w:p>
+          <w:p>
+            <w:pPr>
+              <w:pStyle w:val="Prrafodelista"/>
+            </w:pPr>
+          </w:p>
+          <w:p>
+            <w:pPr>
+              <w:pStyle w:val="Prrafodelista"/>
+              <w:numPr>
+                <w:ilvl w:val="0"/>
+                <w:numId w:val="1"/>
+              </w:numPr>
+            </w:pPr>
+            <w:r>
+              <w:t>El administrador selecciona el PAC a utilizar.</w:t>
+            </w:r>
+          </w:p>
+          <w:p>
+            <w:pPr>
+              <w:pStyle w:val="Prrafodelista"/>
+            </w:pPr>
+          </w:p>
+          <w:p>
+            <w:pPr>
+              <w:pStyle w:val="Prrafodelista"/>
+              <w:numPr>
+                <w:ilvl w:val="0"/>
+                <w:numId w:val="1"/>
+              </w:numPr>
+            </w:pPr>
+            <w:r>
+              <w:t>El administrador ingresa las crede</w:t>
+            </w:r>
+            <w:r>
+              <w:t>n</w:t>
+            </w:r>
+            <w:r>
+              <w:t>ciales con las cuales se identifica al PAC.</w:t>
             </w:r>
           </w:p>
           <w:p/>
@@ -241,6 +287,13 @@
           <w:tcPr>
             <w:tcW w:w="6406" w:type="dxa"/>
           </w:tcPr>
+          <w:p/>
+          <w:p/>
+          <w:p/>
+          <w:p/>
+          <w:p/>
+          <w:p/>
+          <w:p/>
           <w:p/>
           <w:p/>
           <w:p/>
